--- a/use_cases/Use-case-name-search-products.docx
+++ b/use_cases/Use-case-name-search-products.docx
@@ -32,13 +32,13 @@
               <w:spacing w:after="0" w:line="240" w:lineRule="auto"/>
               <w:rPr>
                 <w:rFonts w:ascii="Angsana New" w:eastAsia="Times New Roman" w:hAnsi="Angsana New" w:cs="Angsana New"/>
-                <w:szCs w:val="22"/>
-              </w:rPr>
-            </w:pPr>
-            <w:r>
-              <w:rPr>
-                <w:rFonts w:ascii="Angsana New" w:eastAsia="Times New Roman" w:hAnsi="Angsana New" w:cs="Angsana New"/>
-                <w:szCs w:val="22"/>
+                <w:sz w:val="28"/>
+              </w:rPr>
+            </w:pPr>
+            <w:r>
+              <w:rPr>
+                <w:rFonts w:ascii="Angsana New" w:eastAsia="Times New Roman" w:hAnsi="Angsana New" w:cs="Angsana New"/>
+                <w:sz w:val="28"/>
               </w:rPr>
               <w:t>Use case name: search products</w:t>
             </w:r>
@@ -64,20 +64,42 @@
               <w:spacing w:after="0" w:line="240" w:lineRule="auto"/>
               <w:rPr>
                 <w:rFonts w:ascii="Angsana New" w:eastAsia="Times New Roman" w:hAnsi="Angsana New" w:cs="Angsana New"/>
-                <w:szCs w:val="22"/>
-              </w:rPr>
-            </w:pPr>
-            <w:r>
-              <w:rPr>
-                <w:rFonts w:ascii="Angsana New" w:eastAsia="Times New Roman" w:hAnsi="Angsana New" w:cs="Angsana New"/>
-                <w:szCs w:val="22"/>
-              </w:rPr>
-              <w:t xml:space="preserve">Area: User Satisfaction Evaluation   </w:t>
-            </w:r>
-            <w:r>
-              <w:rPr>
-                <w:rFonts w:ascii="Angsana New" w:eastAsia="Times New Roman" w:hAnsi="Angsana New" w:cs="Angsana New"/>
-                <w:szCs w:val="22"/>
+                <w:sz w:val="28"/>
+              </w:rPr>
+            </w:pPr>
+            <w:r>
+              <w:rPr>
+                <w:rFonts w:ascii="Angsana New" w:eastAsia="Times New Roman" w:hAnsi="Angsana New" w:cs="Angsana New"/>
+                <w:sz w:val="28"/>
+              </w:rPr>
+              <w:t>Are</w:t>
+            </w:r>
+            <w:r>
+              <w:rPr>
+                <w:rFonts w:ascii="Angsana New" w:eastAsia="Times New Roman" w:hAnsi="Angsana New" w:cs="Angsana New"/>
+                <w:sz w:val="28"/>
+              </w:rPr>
+              <w:t xml:space="preserve">a: </w:t>
+            </w:r>
+            <w:r>
+              <w:rPr>
+                <w:rFonts w:ascii="Angsana New" w:eastAsia="Times New Roman" w:hAnsi="Angsana New" w:cs="Angsana New" w:hint="cs"/>
+                <w:sz w:val="28"/>
+                <w:cs/>
+              </w:rPr>
+              <w:t>ค้นหาสินค้า</w:t>
+            </w:r>
+            <w:r>
+              <w:rPr>
+                <w:rFonts w:ascii="Angsana New" w:eastAsia="Times New Roman" w:hAnsi="Angsana New" w:cs="Angsana New"/>
+                <w:sz w:val="28"/>
+              </w:rPr>
+              <w:t xml:space="preserve">  </w:t>
+            </w:r>
+            <w:r>
+              <w:rPr>
+                <w:rFonts w:ascii="Angsana New" w:eastAsia="Times New Roman" w:hAnsi="Angsana New" w:cs="Angsana New"/>
+                <w:sz w:val="28"/>
               </w:rPr>
               <w:tab/>
               <w:t xml:space="preserve">  </w:t>
@@ -104,20 +126,20 @@
               <w:ind w:left="720" w:hanging="720"/>
               <w:rPr>
                 <w:rFonts w:ascii="Angsana New" w:eastAsia="Times New Roman" w:hAnsi="Angsana New" w:cs="Angsana New"/>
-                <w:szCs w:val="22"/>
-              </w:rPr>
-            </w:pPr>
-            <w:r>
-              <w:rPr>
-                <w:rFonts w:ascii="Angsana New" w:eastAsia="Times New Roman" w:hAnsi="Angsana New" w:cs="Angsana New"/>
-                <w:szCs w:val="22"/>
+                <w:sz w:val="28"/>
+              </w:rPr>
+            </w:pPr>
+            <w:r>
+              <w:rPr>
+                <w:rFonts w:ascii="Angsana New" w:eastAsia="Times New Roman" w:hAnsi="Angsana New" w:cs="Angsana New"/>
+                <w:sz w:val="28"/>
               </w:rPr>
               <w:t>Actors: User</w:t>
             </w:r>
             <w:r>
               <w:rPr>
                 <w:rFonts w:ascii="Angsana New" w:eastAsia="Times New Roman" w:hAnsi="Angsana New" w:cs="Angsana New"/>
-                <w:szCs w:val="22"/>
+                <w:sz w:val="28"/>
               </w:rPr>
               <w:tab/>
               <w:t xml:space="preserve">   </w:t>
@@ -129,7 +151,7 @@
               <w:ind w:left="720" w:hanging="720"/>
               <w:rPr>
                 <w:rFonts w:ascii="Angsana New" w:eastAsia="Times New Roman" w:hAnsi="Angsana New" w:cs="Angsana New"/>
-                <w:szCs w:val="22"/>
+                <w:sz w:val="28"/>
               </w:rPr>
             </w:pPr>
           </w:p>
@@ -153,20 +175,20 @@
               <w:spacing w:after="0" w:line="240" w:lineRule="auto"/>
               <w:rPr>
                 <w:rFonts w:ascii="Angsana New" w:eastAsia="Times New Roman" w:hAnsi="Angsana New" w:cs="Angsana New"/>
-                <w:szCs w:val="22"/>
-              </w:rPr>
-            </w:pPr>
-            <w:r>
-              <w:rPr>
-                <w:rFonts w:ascii="Angsana New" w:eastAsia="Times New Roman" w:hAnsi="Angsana New" w:cs="Angsana New"/>
-                <w:szCs w:val="22"/>
+                <w:sz w:val="28"/>
+              </w:rPr>
+            </w:pPr>
+            <w:r>
+              <w:rPr>
+                <w:rFonts w:ascii="Angsana New" w:eastAsia="Times New Roman" w:hAnsi="Angsana New" w:cs="Angsana New"/>
+                <w:sz w:val="28"/>
               </w:rPr>
               <w:t xml:space="preserve">Description: </w:t>
             </w:r>
             <w:r>
               <w:rPr>
                 <w:rFonts w:ascii="Angsana New" w:eastAsia="Times New Roman" w:hAnsi="Angsana New" w:cs="Angsana New"/>
-                <w:szCs w:val="22"/>
+                <w:sz w:val="28"/>
                 <w:cs/>
               </w:rPr>
               <w:t>ผู้ใช้ต้องการค้นหาสินค้าที่ต้องการ เพื่อความสะดวกในการค้นหา</w:t>
@@ -177,7 +199,7 @@
               <w:spacing w:after="0" w:line="240" w:lineRule="auto"/>
               <w:rPr>
                 <w:rFonts w:ascii="Angsana New" w:eastAsia="Times New Roman" w:hAnsi="Angsana New" w:cs="Angsana New"/>
-                <w:szCs w:val="22"/>
+                <w:sz w:val="28"/>
               </w:rPr>
             </w:pPr>
           </w:p>
@@ -201,23 +223,32 @@
               <w:spacing w:after="0" w:line="240" w:lineRule="auto"/>
               <w:rPr>
                 <w:rFonts w:ascii="Angsana New" w:eastAsia="Times New Roman" w:hAnsi="Angsana New" w:cs="Angsana New"/>
-                <w:szCs w:val="22"/>
-              </w:rPr>
-            </w:pPr>
-            <w:r>
-              <w:rPr>
-                <w:rFonts w:ascii="Angsana New" w:eastAsia="Times New Roman" w:hAnsi="Angsana New" w:cs="Angsana New"/>
-                <w:szCs w:val="22"/>
-              </w:rPr>
-              <w:t>Stakeholder: Salesperson, Product Wholesaler</w:t>
-            </w:r>
-          </w:p>
-          <w:p>
-            <w:pPr>
-              <w:spacing w:after="0" w:line="240" w:lineRule="auto"/>
-              <w:rPr>
-                <w:rFonts w:ascii="Angsana New" w:eastAsia="Times New Roman" w:hAnsi="Angsana New" w:cs="Angsana New"/>
-                <w:szCs w:val="22"/>
+                <w:sz w:val="28"/>
+              </w:rPr>
+            </w:pPr>
+            <w:r>
+              <w:rPr>
+                <w:rFonts w:ascii="Angsana New" w:eastAsia="Times New Roman" w:hAnsi="Angsana New" w:cs="Angsana New"/>
+                <w:sz w:val="28"/>
+              </w:rPr>
+              <w:t>Stakeholder:</w:t>
+            </w:r>
+            <w:r>
+              <w:rPr>
+                <w:rFonts w:ascii="Angsana New" w:eastAsia="Times New Roman" w:hAnsi="Angsana New" w:cs="Angsana New"/>
+                <w:sz w:val="28"/>
+              </w:rPr>
+              <w:t xml:space="preserve"> Salesperson</w:t>
+            </w:r>
+            <w:bookmarkStart w:id="0" w:name="_GoBack"/>
+            <w:bookmarkEnd w:id="0"/>
+          </w:p>
+          <w:p>
+            <w:pPr>
+              <w:spacing w:after="0" w:line="240" w:lineRule="auto"/>
+              <w:rPr>
+                <w:rFonts w:ascii="Angsana New" w:eastAsia="Times New Roman" w:hAnsi="Angsana New" w:cs="Angsana New"/>
+                <w:sz w:val="28"/>
               </w:rPr>
             </w:pPr>
           </w:p>
@@ -242,27 +273,27 @@
               <w:spacing w:after="0" w:line="240" w:lineRule="auto"/>
               <w:rPr>
                 <w:rFonts w:ascii="Angsana New" w:eastAsia="Times New Roman" w:hAnsi="Angsana New" w:cs="Angsana New"/>
-                <w:szCs w:val="22"/>
-              </w:rPr>
-            </w:pPr>
-            <w:r>
-              <w:rPr>
-                <w:rFonts w:ascii="Angsana New" w:eastAsia="Times New Roman" w:hAnsi="Angsana New" w:cs="Angsana New"/>
-                <w:szCs w:val="22"/>
+                <w:sz w:val="28"/>
+              </w:rPr>
+            </w:pPr>
+            <w:r>
+              <w:rPr>
+                <w:rFonts w:ascii="Angsana New" w:eastAsia="Times New Roman" w:hAnsi="Angsana New" w:cs="Angsana New"/>
+                <w:sz w:val="28"/>
               </w:rPr>
               <w:t>Level: Fish</w:t>
             </w:r>
             <w:r>
               <w:rPr>
                 <w:rFonts w:ascii="Angsana New" w:eastAsia="Times New Roman" w:hAnsi="Angsana New" w:cs="Angsana New"/>
-                <w:szCs w:val="22"/>
+                <w:sz w:val="28"/>
               </w:rPr>
               <w:tab/>
             </w:r>
             <w:r>
               <w:rPr>
                 <w:rFonts w:ascii="Angsana New" w:eastAsia="Times New Roman" w:hAnsi="Angsana New" w:cs="Angsana New"/>
-                <w:szCs w:val="22"/>
+                <w:sz w:val="28"/>
               </w:rPr>
               <w:tab/>
             </w:r>
@@ -289,16 +320,16 @@
               <w:shd w:val="clear" w:color="auto" w:fill="FFFFFF"/>
               <w:rPr>
                 <w:rFonts w:ascii="Angsana New" w:hAnsi="Angsana New" w:cs="Angsana New"/>
-                <w:sz w:val="22"/>
-                <w:szCs w:val="22"/>
+                <w:sz w:val="28"/>
+                <w:szCs w:val="28"/>
                 <w:lang w:val="en"/>
               </w:rPr>
             </w:pPr>
             <w:r>
               <w:rPr>
                 <w:rFonts w:ascii="Angsana New" w:hAnsi="Angsana New" w:cs="Angsana New"/>
-                <w:sz w:val="22"/>
-                <w:szCs w:val="22"/>
+                <w:sz w:val="28"/>
+                <w:szCs w:val="28"/>
               </w:rPr>
               <w:t xml:space="preserve">Triggering Event:  </w:t>
             </w:r>
@@ -306,8 +337,8 @@
               <w:rPr>
                 <w:rFonts w:ascii="Angsana New" w:hAnsi="Angsana New" w:cs="Angsana New"/>
                 <w:color w:val="212121"/>
-                <w:sz w:val="22"/>
-                <w:szCs w:val="22"/>
+                <w:sz w:val="28"/>
+                <w:szCs w:val="28"/>
                 <w:lang w:val="en"/>
               </w:rPr>
               <w:t xml:space="preserve"> </w:t>
@@ -316,8 +347,8 @@
               <w:rPr>
                 <w:rFonts w:ascii="Angsana New" w:hAnsi="Angsana New" w:cs="Angsana New"/>
                 <w:color w:val="212121"/>
-                <w:sz w:val="22"/>
-                <w:szCs w:val="22"/>
+                <w:sz w:val="28"/>
+                <w:szCs w:val="28"/>
                 <w:cs/>
                 <w:lang w:val="en"/>
               </w:rPr>
@@ -346,13 +377,13 @@
               <w:ind w:left="720" w:hanging="720"/>
               <w:rPr>
                 <w:rFonts w:ascii="Angsana New" w:eastAsia="Times New Roman" w:hAnsi="Angsana New" w:cs="Angsana New"/>
-                <w:szCs w:val="22"/>
-              </w:rPr>
-            </w:pPr>
-            <w:r>
-              <w:rPr>
-                <w:rFonts w:ascii="Angsana New" w:eastAsia="Times New Roman" w:hAnsi="Angsana New" w:cs="Angsana New"/>
-                <w:szCs w:val="22"/>
+                <w:sz w:val="28"/>
+              </w:rPr>
+            </w:pPr>
+            <w:r>
+              <w:rPr>
+                <w:rFonts w:ascii="Angsana New" w:eastAsia="Times New Roman" w:hAnsi="Angsana New" w:cs="Angsana New"/>
+                <w:sz w:val="28"/>
               </w:rPr>
               <w:t>Trigger Type:      ¡ External      </w:t>
             </w:r>
@@ -380,13 +411,13 @@
               <w:spacing w:after="0" w:line="90" w:lineRule="atLeast"/>
               <w:rPr>
                 <w:rFonts w:ascii="Angsana New" w:eastAsia="Times New Roman" w:hAnsi="Angsana New" w:cs="Angsana New"/>
-                <w:szCs w:val="22"/>
-              </w:rPr>
-            </w:pPr>
-            <w:r>
-              <w:rPr>
-                <w:rFonts w:ascii="Angsana New" w:eastAsia="Times New Roman" w:hAnsi="Angsana New" w:cs="Angsana New"/>
-                <w:szCs w:val="22"/>
+                <w:sz w:val="28"/>
+              </w:rPr>
+            </w:pPr>
+            <w:r>
+              <w:rPr>
+                <w:rFonts w:ascii="Angsana New" w:eastAsia="Times New Roman" w:hAnsi="Angsana New" w:cs="Angsana New"/>
+                <w:sz w:val="28"/>
                 <w:u w:val="single"/>
               </w:rPr>
               <w:t>Steps Performed (Main Path)</w:t>
@@ -410,13 +441,13 @@
               <w:spacing w:after="0" w:line="90" w:lineRule="atLeast"/>
               <w:rPr>
                 <w:rFonts w:ascii="Angsana New" w:eastAsia="Times New Roman" w:hAnsi="Angsana New" w:cs="Angsana New"/>
-                <w:szCs w:val="22"/>
-              </w:rPr>
-            </w:pPr>
-            <w:r>
-              <w:rPr>
-                <w:rFonts w:ascii="Angsana New" w:eastAsia="Times New Roman" w:hAnsi="Angsana New" w:cs="Angsana New"/>
-                <w:szCs w:val="22"/>
+                <w:sz w:val="28"/>
+              </w:rPr>
+            </w:pPr>
+            <w:r>
+              <w:rPr>
+                <w:rFonts w:ascii="Angsana New" w:eastAsia="Times New Roman" w:hAnsi="Angsana New" w:cs="Angsana New"/>
+                <w:sz w:val="28"/>
                 <w:u w:val="single"/>
               </w:rPr>
               <w:t>Information for Steps</w:t>
@@ -447,16 +478,16 @@
               <w:rPr>
                 <w:rFonts w:ascii="Angsana New" w:hAnsi="Angsana New" w:cs="Angsana New"/>
                 <w:color w:val="212121"/>
-                <w:sz w:val="22"/>
-                <w:szCs w:val="22"/>
+                <w:sz w:val="28"/>
+                <w:szCs w:val="28"/>
                 <w:cs/>
               </w:rPr>
             </w:pPr>
             <w:r>
               <w:rPr>
                 <w:rFonts w:ascii="Angsana New" w:hAnsi="Angsana New" w:cs="Angsana New"/>
-                <w:sz w:val="22"/>
-                <w:szCs w:val="22"/>
+                <w:sz w:val="28"/>
+                <w:szCs w:val="28"/>
               </w:rPr>
               <w:t xml:space="preserve">1. </w:t>
             </w:r>
@@ -464,8 +495,8 @@
               <w:rPr>
                 <w:rFonts w:ascii="Angsana New" w:hAnsi="Angsana New" w:cs="Angsana New"/>
                 <w:color w:val="212121"/>
-                <w:sz w:val="22"/>
-                <w:szCs w:val="22"/>
+                <w:sz w:val="28"/>
+                <w:szCs w:val="28"/>
                 <w:cs/>
                 <w:lang w:val="en"/>
               </w:rPr>
@@ -491,21 +522,21 @@
               <w:ind w:left="720" w:hanging="720"/>
               <w:rPr>
                 <w:rFonts w:ascii="Angsana New" w:eastAsia="Times New Roman" w:hAnsi="Angsana New" w:cs="Angsana New"/>
-                <w:szCs w:val="22"/>
-                <w:cs/>
-              </w:rPr>
-            </w:pPr>
-            <w:r>
-              <w:rPr>
-                <w:rFonts w:ascii="Angsana New" w:eastAsia="Times New Roman" w:hAnsi="Angsana New" w:cs="Angsana New"/>
-                <w:szCs w:val="22"/>
+                <w:sz w:val="28"/>
+                <w:cs/>
+              </w:rPr>
+            </w:pPr>
+            <w:r>
+              <w:rPr>
+                <w:rFonts w:ascii="Angsana New" w:eastAsia="Times New Roman" w:hAnsi="Angsana New" w:cs="Angsana New"/>
+                <w:sz w:val="28"/>
               </w:rPr>
               <w:t xml:space="preserve">1. </w:t>
             </w:r>
             <w:r>
               <w:rPr>
                 <w:rFonts w:ascii="Angsana New" w:eastAsia="Times New Roman" w:hAnsi="Angsana New" w:cs="Angsana New"/>
-                <w:szCs w:val="22"/>
+                <w:sz w:val="28"/>
                 <w:cs/>
               </w:rPr>
               <w:t>พิมพ์ข้อมูลชื่อสินค้า</w:t>
@@ -536,16 +567,16 @@
               <w:rPr>
                 <w:rFonts w:ascii="Angsana New" w:hAnsi="Angsana New" w:cs="Angsana New"/>
                 <w:color w:val="212121"/>
-                <w:sz w:val="22"/>
-                <w:szCs w:val="22"/>
+                <w:sz w:val="28"/>
+                <w:szCs w:val="28"/>
                 <w:cs/>
               </w:rPr>
             </w:pPr>
             <w:r>
               <w:rPr>
                 <w:rFonts w:ascii="Angsana New" w:hAnsi="Angsana New" w:cs="Angsana New"/>
-                <w:sz w:val="22"/>
-                <w:szCs w:val="22"/>
+                <w:sz w:val="28"/>
+                <w:szCs w:val="28"/>
               </w:rPr>
               <w:t xml:space="preserve">2. </w:t>
             </w:r>
@@ -553,8 +584,8 @@
               <w:rPr>
                 <w:rFonts w:ascii="Angsana New" w:hAnsi="Angsana New" w:cs="Angsana New"/>
                 <w:color w:val="212121"/>
-                <w:sz w:val="22"/>
-                <w:szCs w:val="22"/>
+                <w:sz w:val="28"/>
+                <w:szCs w:val="28"/>
                 <w:cs/>
                 <w:lang w:val="en"/>
               </w:rPr>
@@ -581,24 +612,24 @@
               <w:rPr>
                 <w:rFonts w:ascii="Angsana New" w:hAnsi="Angsana New" w:cs="Angsana New"/>
                 <w:color w:val="212121"/>
-                <w:sz w:val="22"/>
-                <w:szCs w:val="22"/>
+                <w:sz w:val="28"/>
+                <w:szCs w:val="28"/>
                 <w:cs/>
               </w:rPr>
             </w:pPr>
             <w:r>
               <w:rPr>
                 <w:rFonts w:ascii="Angsana New" w:hAnsi="Angsana New" w:cs="Angsana New"/>
-                <w:sz w:val="22"/>
-                <w:szCs w:val="22"/>
+                <w:sz w:val="28"/>
+                <w:szCs w:val="28"/>
               </w:rPr>
               <w:t xml:space="preserve">2. </w:t>
             </w:r>
             <w:r>
               <w:rPr>
                 <w:rFonts w:ascii="Angsana New" w:hAnsi="Angsana New" w:cs="Angsana New"/>
-                <w:sz w:val="22"/>
-                <w:szCs w:val="22"/>
+                <w:sz w:val="28"/>
+                <w:szCs w:val="28"/>
                 <w:cs/>
               </w:rPr>
               <w:t>บันทึกสินค้าที่ค้นหา</w:t>
@@ -627,13 +658,13 @@
               <w:spacing w:after="0" w:line="165" w:lineRule="atLeast"/>
               <w:rPr>
                 <w:rFonts w:ascii="Angsana New" w:eastAsia="Times New Roman" w:hAnsi="Angsana New" w:cs="Angsana New"/>
-                <w:szCs w:val="22"/>
-              </w:rPr>
-            </w:pPr>
-            <w:r>
-              <w:rPr>
-                <w:rFonts w:ascii="Angsana New" w:eastAsia="Times New Roman" w:hAnsi="Angsana New" w:cs="Angsana New"/>
-                <w:szCs w:val="22"/>
+                <w:sz w:val="28"/>
+              </w:rPr>
+            </w:pPr>
+            <w:r>
+              <w:rPr>
+                <w:rFonts w:ascii="Angsana New" w:eastAsia="Times New Roman" w:hAnsi="Angsana New" w:cs="Angsana New"/>
+                <w:sz w:val="28"/>
               </w:rPr>
               <w:t>3.</w:t>
             </w:r>
@@ -641,7 +672,7 @@
               <w:rPr>
                 <w:rFonts w:ascii="Angsana New" w:eastAsia="Times New Roman" w:hAnsi="Angsana New" w:cs="Angsana New"/>
                 <w:color w:val="212121"/>
-                <w:szCs w:val="22"/>
+                <w:sz w:val="28"/>
                 <w:cs/>
                 <w:lang w:val="en"/>
               </w:rPr>
@@ -666,21 +697,21 @@
               <w:spacing w:after="0" w:line="165" w:lineRule="atLeast"/>
               <w:rPr>
                 <w:rFonts w:ascii="Angsana New" w:eastAsia="Times New Roman" w:hAnsi="Angsana New" w:cs="Angsana New"/>
-                <w:szCs w:val="22"/>
-                <w:cs/>
-              </w:rPr>
-            </w:pPr>
-            <w:r>
-              <w:rPr>
-                <w:rFonts w:ascii="Angsana New" w:eastAsia="Times New Roman" w:hAnsi="Angsana New" w:cs="Angsana New"/>
-                <w:szCs w:val="22"/>
+                <w:sz w:val="28"/>
+                <w:cs/>
+              </w:rPr>
+            </w:pPr>
+            <w:r>
+              <w:rPr>
+                <w:rFonts w:ascii="Angsana New" w:eastAsia="Times New Roman" w:hAnsi="Angsana New" w:cs="Angsana New"/>
+                <w:sz w:val="28"/>
               </w:rPr>
               <w:t>3.</w:t>
             </w:r>
             <w:r>
               <w:rPr>
                 <w:rFonts w:ascii="Angsana New" w:eastAsia="Times New Roman" w:hAnsi="Angsana New" w:cs="Angsana New"/>
-                <w:szCs w:val="22"/>
+                <w:sz w:val="28"/>
                 <w:cs/>
               </w:rPr>
               <w:t xml:space="preserve"> จัดทำเป็นสินค้ายอดนิยม</w:t>
@@ -709,7 +740,7 @@
               <w:spacing w:after="0" w:line="165" w:lineRule="atLeast"/>
               <w:rPr>
                 <w:rFonts w:ascii="Angsana New" w:eastAsia="Times New Roman" w:hAnsi="Angsana New" w:cs="Angsana New"/>
-                <w:szCs w:val="22"/>
+                <w:sz w:val="28"/>
               </w:rPr>
             </w:pPr>
           </w:p>
@@ -732,7 +763,7 @@
               <w:ind w:left="720" w:hanging="720"/>
               <w:rPr>
                 <w:rFonts w:ascii="Angsana New" w:eastAsia="Times New Roman" w:hAnsi="Angsana New" w:cs="Angsana New"/>
-                <w:szCs w:val="22"/>
+                <w:sz w:val="28"/>
               </w:rPr>
             </w:pPr>
           </w:p>
@@ -759,7 +790,7 @@
               <w:ind w:left="720" w:hanging="720"/>
               <w:rPr>
                 <w:rFonts w:ascii="Angsana New" w:eastAsia="Times New Roman" w:hAnsi="Angsana New" w:cs="Angsana New"/>
-                <w:szCs w:val="22"/>
+                <w:sz w:val="28"/>
               </w:rPr>
             </w:pPr>
           </w:p>
@@ -781,7 +812,7 @@
               <w:ind w:left="720" w:hanging="720"/>
               <w:rPr>
                 <w:rFonts w:ascii="Angsana New" w:eastAsia="Times New Roman" w:hAnsi="Angsana New" w:cs="Angsana New"/>
-                <w:szCs w:val="22"/>
+                <w:sz w:val="28"/>
               </w:rPr>
             </w:pPr>
           </w:p>
@@ -808,7 +839,7 @@
               <w:ind w:left="720" w:hanging="720"/>
               <w:rPr>
                 <w:rFonts w:ascii="Angsana New" w:eastAsia="Times New Roman" w:hAnsi="Angsana New" w:cs="Angsana New"/>
-                <w:szCs w:val="22"/>
+                <w:sz w:val="28"/>
               </w:rPr>
             </w:pPr>
           </w:p>
@@ -830,7 +861,7 @@
               <w:ind w:left="720" w:hanging="720"/>
               <w:rPr>
                 <w:rFonts w:ascii="Angsana New" w:eastAsia="Times New Roman" w:hAnsi="Angsana New" w:cs="Angsana New"/>
-                <w:szCs w:val="22"/>
+                <w:sz w:val="28"/>
               </w:rPr>
             </w:pPr>
           </w:p>
@@ -857,7 +888,7 @@
               <w:ind w:left="720" w:hanging="720"/>
               <w:rPr>
                 <w:rFonts w:ascii="Angsana New" w:eastAsia="Times New Roman" w:hAnsi="Angsana New" w:cs="Angsana New"/>
-                <w:szCs w:val="22"/>
+                <w:sz w:val="28"/>
               </w:rPr>
             </w:pPr>
           </w:p>
@@ -879,7 +910,7 @@
               <w:ind w:left="720" w:hanging="720"/>
               <w:rPr>
                 <w:rFonts w:ascii="Angsana New" w:eastAsia="Times New Roman" w:hAnsi="Angsana New" w:cs="Angsana New"/>
-                <w:szCs w:val="22"/>
+                <w:sz w:val="28"/>
               </w:rPr>
             </w:pPr>
           </w:p>
@@ -906,7 +937,7 @@
               <w:ind w:left="720" w:hanging="720"/>
               <w:rPr>
                 <w:rFonts w:ascii="Angsana New" w:eastAsia="Times New Roman" w:hAnsi="Angsana New" w:cs="Angsana New"/>
-                <w:szCs w:val="22"/>
+                <w:sz w:val="28"/>
               </w:rPr>
             </w:pPr>
           </w:p>
@@ -928,7 +959,7 @@
               <w:ind w:left="720" w:hanging="720"/>
               <w:rPr>
                 <w:rFonts w:ascii="Angsana New" w:eastAsia="Times New Roman" w:hAnsi="Angsana New" w:cs="Angsana New"/>
-                <w:szCs w:val="22"/>
+                <w:sz w:val="28"/>
               </w:rPr>
             </w:pPr>
           </w:p>
@@ -955,7 +986,7 @@
               <w:ind w:left="720" w:hanging="720"/>
               <w:rPr>
                 <w:rFonts w:ascii="Angsana New" w:eastAsia="Times New Roman" w:hAnsi="Angsana New" w:cs="Angsana New"/>
-                <w:szCs w:val="22"/>
+                <w:sz w:val="28"/>
               </w:rPr>
             </w:pPr>
           </w:p>
@@ -977,7 +1008,7 @@
               <w:ind w:left="720" w:hanging="720"/>
               <w:rPr>
                 <w:rFonts w:ascii="Angsana New" w:eastAsia="Times New Roman" w:hAnsi="Angsana New" w:cs="Angsana New"/>
-                <w:szCs w:val="22"/>
+                <w:sz w:val="28"/>
               </w:rPr>
             </w:pPr>
           </w:p>
@@ -1004,7 +1035,7 @@
               <w:ind w:left="720" w:hanging="720"/>
               <w:rPr>
                 <w:rFonts w:ascii="Angsana New" w:eastAsia="Times New Roman" w:hAnsi="Angsana New" w:cs="Angsana New"/>
-                <w:szCs w:val="22"/>
+                <w:sz w:val="28"/>
               </w:rPr>
             </w:pPr>
           </w:p>
@@ -1026,7 +1057,7 @@
               <w:ind w:left="720" w:hanging="720"/>
               <w:rPr>
                 <w:rFonts w:ascii="Angsana New" w:eastAsia="Times New Roman" w:hAnsi="Angsana New" w:cs="Angsana New"/>
-                <w:szCs w:val="22"/>
+                <w:sz w:val="28"/>
               </w:rPr>
             </w:pPr>
           </w:p>
@@ -1053,7 +1084,7 @@
               <w:ind w:left="720" w:hanging="720"/>
               <w:rPr>
                 <w:rFonts w:ascii="Angsana New" w:eastAsia="Times New Roman" w:hAnsi="Angsana New" w:cs="Angsana New"/>
-                <w:szCs w:val="22"/>
+                <w:sz w:val="28"/>
               </w:rPr>
             </w:pPr>
           </w:p>
@@ -1075,7 +1106,7 @@
               <w:ind w:left="720" w:hanging="720"/>
               <w:rPr>
                 <w:rFonts w:ascii="Angsana New" w:eastAsia="Times New Roman" w:hAnsi="Angsana New" w:cs="Angsana New"/>
-                <w:szCs w:val="22"/>
+                <w:sz w:val="28"/>
               </w:rPr>
             </w:pPr>
           </w:p>
@@ -1102,7 +1133,7 @@
               <w:ind w:left="720" w:hanging="720"/>
               <w:rPr>
                 <w:rFonts w:ascii="Angsana New" w:eastAsia="Times New Roman" w:hAnsi="Angsana New" w:cs="Angsana New"/>
-                <w:szCs w:val="22"/>
+                <w:sz w:val="28"/>
               </w:rPr>
             </w:pPr>
           </w:p>
@@ -1124,7 +1155,7 @@
               <w:ind w:left="720" w:hanging="720"/>
               <w:rPr>
                 <w:rFonts w:ascii="Angsana New" w:eastAsia="Times New Roman" w:hAnsi="Angsana New" w:cs="Angsana New"/>
-                <w:szCs w:val="22"/>
+                <w:sz w:val="28"/>
               </w:rPr>
             </w:pPr>
           </w:p>
@@ -1151,7 +1182,7 @@
               <w:ind w:left="720" w:hanging="720"/>
               <w:rPr>
                 <w:rFonts w:ascii="Angsana New" w:eastAsia="Times New Roman" w:hAnsi="Angsana New" w:cs="Angsana New"/>
-                <w:szCs w:val="22"/>
+                <w:sz w:val="28"/>
               </w:rPr>
             </w:pPr>
           </w:p>
@@ -1173,7 +1204,7 @@
               <w:ind w:left="720" w:hanging="720"/>
               <w:rPr>
                 <w:rFonts w:ascii="Angsana New" w:eastAsia="Times New Roman" w:hAnsi="Angsana New" w:cs="Angsana New"/>
-                <w:szCs w:val="22"/>
+                <w:sz w:val="28"/>
               </w:rPr>
             </w:pPr>
           </w:p>
@@ -1200,7 +1231,7 @@
               <w:ind w:left="720" w:hanging="720"/>
               <w:rPr>
                 <w:rFonts w:ascii="Angsana New" w:eastAsia="Times New Roman" w:hAnsi="Angsana New" w:cs="Angsana New"/>
-                <w:szCs w:val="22"/>
+                <w:sz w:val="28"/>
               </w:rPr>
             </w:pPr>
           </w:p>
@@ -1222,7 +1253,7 @@
               <w:ind w:left="720" w:hanging="720"/>
               <w:rPr>
                 <w:rFonts w:ascii="Angsana New" w:eastAsia="Times New Roman" w:hAnsi="Angsana New" w:cs="Angsana New"/>
-                <w:szCs w:val="22"/>
+                <w:sz w:val="28"/>
               </w:rPr>
             </w:pPr>
           </w:p>
@@ -1249,7 +1280,7 @@
               <w:ind w:left="720" w:hanging="720"/>
               <w:rPr>
                 <w:rFonts w:ascii="Angsana New" w:eastAsia="Times New Roman" w:hAnsi="Angsana New" w:cs="Angsana New"/>
-                <w:szCs w:val="22"/>
+                <w:sz w:val="28"/>
               </w:rPr>
             </w:pPr>
           </w:p>
@@ -1271,7 +1302,7 @@
               <w:ind w:left="720" w:hanging="720"/>
               <w:rPr>
                 <w:rFonts w:ascii="Angsana New" w:eastAsia="Times New Roman" w:hAnsi="Angsana New" w:cs="Angsana New"/>
-                <w:szCs w:val="22"/>
+                <w:sz w:val="28"/>
               </w:rPr>
             </w:pPr>
           </w:p>
@@ -1298,7 +1329,7 @@
               <w:ind w:left="720" w:hanging="720"/>
               <w:rPr>
                 <w:rFonts w:ascii="Angsana New" w:eastAsia="Times New Roman" w:hAnsi="Angsana New" w:cs="Angsana New"/>
-                <w:szCs w:val="22"/>
+                <w:sz w:val="28"/>
               </w:rPr>
             </w:pPr>
           </w:p>
@@ -1320,7 +1351,7 @@
               <w:ind w:left="720" w:hanging="720"/>
               <w:rPr>
                 <w:rFonts w:ascii="Angsana New" w:eastAsia="Times New Roman" w:hAnsi="Angsana New" w:cs="Angsana New"/>
-                <w:szCs w:val="22"/>
+                <w:sz w:val="28"/>
               </w:rPr>
             </w:pPr>
           </w:p>
@@ -1347,7 +1378,7 @@
               <w:ind w:left="720" w:hanging="720"/>
               <w:rPr>
                 <w:rFonts w:ascii="Angsana New" w:eastAsia="Times New Roman" w:hAnsi="Angsana New" w:cs="Angsana New"/>
-                <w:szCs w:val="22"/>
+                <w:sz w:val="28"/>
               </w:rPr>
             </w:pPr>
           </w:p>
@@ -1369,7 +1400,7 @@
               <w:ind w:left="720" w:hanging="720"/>
               <w:rPr>
                 <w:rFonts w:ascii="Angsana New" w:eastAsia="Times New Roman" w:hAnsi="Angsana New" w:cs="Angsana New"/>
-                <w:szCs w:val="22"/>
+                <w:sz w:val="28"/>
               </w:rPr>
             </w:pPr>
           </w:p>
@@ -1399,20 +1430,20 @@
               <w:ind w:left="720" w:hanging="720"/>
               <w:rPr>
                 <w:rFonts w:ascii="Angsana New" w:eastAsia="Times New Roman" w:hAnsi="Angsana New" w:cs="Angsana New"/>
-                <w:szCs w:val="22"/>
-              </w:rPr>
-            </w:pPr>
-            <w:r>
-              <w:rPr>
-                <w:rFonts w:ascii="Angsana New" w:eastAsia="Times New Roman" w:hAnsi="Angsana New" w:cs="Angsana New"/>
-                <w:szCs w:val="22"/>
+                <w:sz w:val="28"/>
+              </w:rPr>
+            </w:pPr>
+            <w:r>
+              <w:rPr>
+                <w:rFonts w:ascii="Angsana New" w:eastAsia="Times New Roman" w:hAnsi="Angsana New" w:cs="Angsana New"/>
+                <w:sz w:val="28"/>
               </w:rPr>
               <w:t xml:space="preserve">Preconditions:  </w:t>
             </w:r>
             <w:r>
               <w:rPr>
                 <w:rFonts w:ascii="Angsana New" w:eastAsia="Times New Roman" w:hAnsi="Angsana New" w:cs="Angsana New"/>
-                <w:szCs w:val="22"/>
+                <w:sz w:val="28"/>
                 <w:cs/>
               </w:rPr>
               <w:t>ผู้ใช้ไม่จำเป็นต้องอยู่ในระบบก็สามารถทำการค้นหาสินค้าได้</w:t>
@@ -1420,14 +1451,14 @@
             <w:r>
               <w:rPr>
                 <w:rFonts w:ascii="Angsana New" w:eastAsia="Times New Roman" w:hAnsi="Angsana New" w:cs="Angsana New"/>
-                <w:szCs w:val="22"/>
+                <w:sz w:val="28"/>
               </w:rPr>
               <w:t xml:space="preserve"> </w:t>
             </w:r>
             <w:r>
               <w:rPr>
                 <w:rFonts w:ascii="Angsana New" w:eastAsia="Times New Roman" w:hAnsi="Angsana New" w:cs="Angsana New"/>
-                <w:szCs w:val="22"/>
+                <w:sz w:val="28"/>
               </w:rPr>
               <w:tab/>
             </w:r>
@@ -1457,7 +1488,7 @@
               <w:spacing w:after="0" w:line="165" w:lineRule="atLeast"/>
               <w:rPr>
                 <w:rFonts w:ascii="Angsana New" w:eastAsia="Times New Roman" w:hAnsi="Angsana New" w:cs="Angsana New"/>
-                <w:szCs w:val="22"/>
+                <w:sz w:val="28"/>
                 <w:cs/>
               </w:rPr>
             </w:pPr>
@@ -1465,7 +1496,7 @@
             <w:r>
               <w:rPr>
                 <w:rFonts w:ascii="Angsana New" w:eastAsia="Times New Roman" w:hAnsi="Angsana New" w:cs="Angsana New"/>
-                <w:szCs w:val="22"/>
+                <w:sz w:val="28"/>
               </w:rPr>
               <w:t>Postconditions</w:t>
             </w:r>
@@ -1473,7 +1504,7 @@
             <w:r>
               <w:rPr>
                 <w:rFonts w:ascii="Angsana New" w:eastAsia="Times New Roman" w:hAnsi="Angsana New" w:cs="Angsana New"/>
-                <w:szCs w:val="22"/>
+                <w:sz w:val="28"/>
               </w:rPr>
               <w:t xml:space="preserve">: </w:t>
             </w:r>
@@ -1481,7 +1512,7 @@
             <w:r>
               <w:rPr>
                 <w:rFonts w:ascii="Angsana New" w:eastAsia="Times New Roman" w:hAnsi="Angsana New" w:cs="Angsana New"/>
-                <w:szCs w:val="22"/>
+                <w:sz w:val="28"/>
                 <w:cs/>
               </w:rPr>
               <w:t>เซิฟต์เวอร์</w:t>
@@ -1490,7 +1521,7 @@
             <w:r>
               <w:rPr>
                 <w:rFonts w:ascii="Angsana New" w:eastAsia="Times New Roman" w:hAnsi="Angsana New" w:cs="Angsana New"/>
-                <w:szCs w:val="22"/>
+                <w:sz w:val="28"/>
                 <w:cs/>
               </w:rPr>
               <w:t>จัดทำรายการที่ผู้ใช้ค้นหาสินค้า เพื่อทำการดูยอดในการทำสินค้ายอดนิยม</w:t>
@@ -1523,15 +1554,15 @@
               <w:rPr>
                 <w:rFonts w:ascii="Angsana New" w:hAnsi="Angsana New" w:cs="Angsana New"/>
                 <w:color w:val="212121"/>
-                <w:sz w:val="22"/>
-                <w:szCs w:val="22"/>
+                <w:sz w:val="28"/>
+                <w:szCs w:val="28"/>
               </w:rPr>
             </w:pPr>
             <w:r>
               <w:rPr>
                 <w:rFonts w:ascii="Angsana New" w:hAnsi="Angsana New" w:cs="Angsana New"/>
-                <w:sz w:val="22"/>
-                <w:szCs w:val="22"/>
+                <w:sz w:val="28"/>
+                <w:szCs w:val="28"/>
               </w:rPr>
               <w:t xml:space="preserve">Assumptions:   </w:t>
             </w:r>
@@ -1539,8 +1570,8 @@
               <w:rPr>
                 <w:rFonts w:ascii="Angsana New" w:hAnsi="Angsana New" w:cs="Angsana New"/>
                 <w:color w:val="212121"/>
-                <w:sz w:val="22"/>
-                <w:szCs w:val="22"/>
+                <w:sz w:val="28"/>
+                <w:szCs w:val="28"/>
                 <w:cs/>
               </w:rPr>
               <w:t>ผู้ใช้มีเว็บ</w:t>
@@ -1550,8 +1581,8 @@
               <w:rPr>
                 <w:rFonts w:ascii="Angsana New" w:hAnsi="Angsana New" w:cs="Angsana New"/>
                 <w:color w:val="212121"/>
-                <w:sz w:val="22"/>
-                <w:szCs w:val="22"/>
+                <w:sz w:val="28"/>
+                <w:szCs w:val="28"/>
                 <w:cs/>
               </w:rPr>
               <w:t>เบ</w:t>
@@ -1561,8 +1592,8 @@
               <w:rPr>
                 <w:rFonts w:ascii="Angsana New" w:hAnsi="Angsana New" w:cs="Angsana New"/>
                 <w:color w:val="212121"/>
-                <w:sz w:val="22"/>
-                <w:szCs w:val="22"/>
+                <w:sz w:val="28"/>
+                <w:szCs w:val="28"/>
                 <w:cs/>
               </w:rPr>
               <w:t>รา</w:t>
@@ -1572,8 +1603,8 @@
               <w:rPr>
                 <w:rFonts w:ascii="Angsana New" w:hAnsi="Angsana New" w:cs="Angsana New"/>
                 <w:color w:val="212121"/>
-                <w:sz w:val="22"/>
-                <w:szCs w:val="22"/>
+                <w:sz w:val="28"/>
+                <w:szCs w:val="28"/>
                 <w:cs/>
               </w:rPr>
               <w:t>เซอร์</w:t>
@@ -1583,8 +1614,8 @@
               <w:rPr>
                 <w:rFonts w:ascii="Angsana New" w:hAnsi="Angsana New" w:cs="Angsana New"/>
                 <w:color w:val="212121"/>
-                <w:sz w:val="22"/>
-                <w:szCs w:val="22"/>
+                <w:sz w:val="28"/>
+                <w:szCs w:val="28"/>
                 <w:cs/>
               </w:rPr>
               <w:t>และเมาส์ทำงานและบริการอินเทอร์เน็ตที่ถูกต้อง</w:t>
@@ -1614,15 +1645,15 @@
               <w:rPr>
                 <w:rFonts w:ascii="Angsana New" w:hAnsi="Angsana New" w:cs="Angsana New"/>
                 <w:color w:val="212121"/>
-                <w:sz w:val="22"/>
-                <w:szCs w:val="22"/>
+                <w:sz w:val="28"/>
+                <w:szCs w:val="28"/>
               </w:rPr>
             </w:pPr>
             <w:r>
               <w:rPr>
                 <w:rFonts w:ascii="Angsana New" w:hAnsi="Angsana New" w:cs="Angsana New"/>
-                <w:sz w:val="22"/>
-                <w:szCs w:val="22"/>
+                <w:sz w:val="28"/>
+                <w:szCs w:val="28"/>
               </w:rPr>
               <w:t xml:space="preserve">Success Guarantee: </w:t>
             </w:r>
@@ -1630,8 +1661,8 @@
               <w:rPr>
                 <w:rFonts w:ascii="Angsana New" w:hAnsi="Angsana New" w:cs="Angsana New"/>
                 <w:color w:val="212121"/>
-                <w:sz w:val="22"/>
-                <w:szCs w:val="22"/>
+                <w:sz w:val="28"/>
+                <w:szCs w:val="28"/>
                 <w:cs/>
               </w:rPr>
               <w:t>ผู้ใช้มีการจัดอันดับสินค้าและการจัดอันดับมีการวิเคราะห์โดยเว็บเซิร์ฟเวอร์</w:t>
@@ -1659,20 +1690,21 @@
               <w:spacing w:after="0" w:line="240" w:lineRule="auto"/>
               <w:rPr>
                 <w:rFonts w:ascii="Angsana New" w:eastAsia="Times New Roman" w:hAnsi="Angsana New" w:cs="Angsana New"/>
-                <w:szCs w:val="22"/>
-              </w:rPr>
-            </w:pPr>
-            <w:r>
-              <w:rPr>
-                <w:rFonts w:ascii="Angsana New" w:eastAsia="Times New Roman" w:hAnsi="Angsana New" w:cs="Angsana New"/>
-                <w:szCs w:val="22"/>
-              </w:rPr>
+                <w:sz w:val="28"/>
+              </w:rPr>
+            </w:pPr>
+            <w:r>
+              <w:rPr>
+                <w:rFonts w:ascii="Angsana New" w:eastAsia="Times New Roman" w:hAnsi="Angsana New" w:cs="Angsana New"/>
+                <w:sz w:val="28"/>
+              </w:rPr>
+              <w:lastRenderedPageBreak/>
               <w:t>Minimum Guarantee:</w:t>
             </w:r>
             <w:r>
               <w:rPr>
                 <w:rFonts w:ascii="Angsana New" w:eastAsia="Times New Roman" w:hAnsi="Angsana New" w:cs="Angsana New"/>
-                <w:szCs w:val="22"/>
+                <w:sz w:val="28"/>
                 <w:cs/>
               </w:rPr>
               <w:t xml:space="preserve">   ความถูกต้องในการจัดลำดับสินค้ายอดนิยม อาจไม่มีความถูกต้อง</w:t>
@@ -1700,20 +1732,20 @@
               <w:spacing w:after="0" w:line="240" w:lineRule="auto"/>
               <w:rPr>
                 <w:rFonts w:ascii="Angsana New" w:eastAsia="Times New Roman" w:hAnsi="Angsana New" w:cs="Angsana New"/>
-                <w:szCs w:val="22"/>
-              </w:rPr>
-            </w:pPr>
-            <w:r>
-              <w:rPr>
-                <w:rFonts w:ascii="Angsana New" w:eastAsia="Times New Roman" w:hAnsi="Angsana New" w:cs="Angsana New"/>
-                <w:szCs w:val="22"/>
+                <w:sz w:val="28"/>
+              </w:rPr>
+            </w:pPr>
+            <w:r>
+              <w:rPr>
+                <w:rFonts w:ascii="Angsana New" w:eastAsia="Times New Roman" w:hAnsi="Angsana New" w:cs="Angsana New"/>
+                <w:sz w:val="28"/>
               </w:rPr>
               <w:t xml:space="preserve">Objectives Met:  </w:t>
             </w:r>
             <w:r>
               <w:rPr>
                 <w:rFonts w:ascii="Angsana New" w:eastAsia="Times New Roman" w:hAnsi="Angsana New" w:cs="Angsana New"/>
-                <w:szCs w:val="22"/>
+                <w:sz w:val="28"/>
                 <w:cs/>
               </w:rPr>
               <w:t>อนุญาตให้ผู้ใช้ค้นหาสินค้า  เพื่อความพึงพอใจในการค้นหาสินค้า</w:t>
@@ -1721,7 +1753,7 @@
             <w:r>
               <w:rPr>
                 <w:rFonts w:ascii="Angsana New" w:eastAsia="Times New Roman" w:hAnsi="Angsana New" w:cs="Angsana New"/>
-                <w:szCs w:val="22"/>
+                <w:sz w:val="28"/>
               </w:rPr>
               <w:tab/>
             </w:r>
@@ -1748,21 +1780,21 @@
               <w:spacing w:after="0" w:line="240" w:lineRule="auto"/>
               <w:rPr>
                 <w:rFonts w:ascii="Angsana New" w:eastAsia="Times New Roman" w:hAnsi="Angsana New" w:cs="Angsana New"/>
-                <w:szCs w:val="22"/>
-                <w:cs/>
-              </w:rPr>
-            </w:pPr>
-            <w:r>
-              <w:rPr>
-                <w:rFonts w:ascii="Angsana New" w:eastAsia="Times New Roman" w:hAnsi="Angsana New" w:cs="Angsana New"/>
-                <w:szCs w:val="22"/>
+                <w:sz w:val="28"/>
+                <w:cs/>
+              </w:rPr>
+            </w:pPr>
+            <w:r>
+              <w:rPr>
+                <w:rFonts w:ascii="Angsana New" w:eastAsia="Times New Roman" w:hAnsi="Angsana New" w:cs="Angsana New"/>
+                <w:sz w:val="28"/>
               </w:rPr>
               <w:t xml:space="preserve">Outstanding Issues: </w:t>
             </w:r>
             <w:r>
               <w:rPr>
                 <w:rFonts w:ascii="Angsana New" w:eastAsia="Times New Roman" w:hAnsi="Angsana New" w:cs="Angsana New"/>
-                <w:szCs w:val="22"/>
+                <w:sz w:val="28"/>
                 <w:cs/>
               </w:rPr>
               <w:t xml:space="preserve"> </w:t>
@@ -1770,7 +1802,7 @@
             <w:r>
               <w:rPr>
                 <w:rFonts w:ascii="Angsana New" w:eastAsia="Times New Roman" w:hAnsi="Angsana New" w:cs="Angsana New"/>
-                <w:szCs w:val="22"/>
+                <w:sz w:val="28"/>
               </w:rPr>
               <w:t>-</w:t>
             </w:r>
@@ -1796,20 +1828,20 @@
               <w:spacing w:after="0" w:line="240" w:lineRule="auto"/>
               <w:rPr>
                 <w:rFonts w:ascii="Angsana New" w:eastAsia="Times New Roman" w:hAnsi="Angsana New" w:cs="Angsana New"/>
-                <w:szCs w:val="22"/>
-              </w:rPr>
-            </w:pPr>
-            <w:r>
-              <w:rPr>
-                <w:rFonts w:ascii="Angsana New" w:eastAsia="Times New Roman" w:hAnsi="Angsana New" w:cs="Angsana New"/>
-                <w:szCs w:val="22"/>
+                <w:sz w:val="28"/>
+              </w:rPr>
+            </w:pPr>
+            <w:r>
+              <w:rPr>
+                <w:rFonts w:ascii="Angsana New" w:eastAsia="Times New Roman" w:hAnsi="Angsana New" w:cs="Angsana New"/>
+                <w:sz w:val="28"/>
               </w:rPr>
               <w:t>Priority (optional):</w:t>
             </w:r>
             <w:r>
               <w:rPr>
                 <w:rFonts w:ascii="Angsana New" w:eastAsia="Times New Roman" w:hAnsi="Angsana New" w:cs="Angsana New"/>
-                <w:szCs w:val="22"/>
+                <w:sz w:val="28"/>
               </w:rPr>
               <w:tab/>
               <w:t>6   (out of 10)</w:t>
@@ -1836,20 +1868,20 @@
               <w:spacing w:after="0" w:line="240" w:lineRule="auto"/>
               <w:rPr>
                 <w:rFonts w:ascii="Angsana New" w:eastAsia="Times New Roman" w:hAnsi="Angsana New" w:cs="Angsana New"/>
-                <w:szCs w:val="22"/>
-              </w:rPr>
-            </w:pPr>
-            <w:r>
-              <w:rPr>
-                <w:rFonts w:ascii="Angsana New" w:eastAsia="Times New Roman" w:hAnsi="Angsana New" w:cs="Angsana New"/>
-                <w:szCs w:val="22"/>
+                <w:sz w:val="28"/>
+              </w:rPr>
+            </w:pPr>
+            <w:r>
+              <w:rPr>
+                <w:rFonts w:ascii="Angsana New" w:eastAsia="Times New Roman" w:hAnsi="Angsana New" w:cs="Angsana New"/>
+                <w:sz w:val="28"/>
               </w:rPr>
               <w:t>Risk (optional):</w:t>
             </w:r>
             <w:r>
               <w:rPr>
                 <w:rFonts w:ascii="Angsana New" w:eastAsia="Times New Roman" w:hAnsi="Angsana New" w:cs="Angsana New"/>
-                <w:szCs w:val="22"/>
+                <w:sz w:val="28"/>
               </w:rPr>
               <w:tab/>
               <w:t>4       (out of 10)</w:t>
@@ -1859,8 +1891,11 @@
       </w:tr>
     </w:tbl>
     <w:p>
-      <w:bookmarkStart w:id="0" w:name="_GoBack"/>
-      <w:bookmarkEnd w:id="0"/>
+      <w:pPr>
+        <w:rPr>
+          <w:sz w:val="28"/>
+        </w:rPr>
+      </w:pPr>
     </w:p>
     <w:sectPr>
       <w:pgSz w:w="12240" w:h="15840"/>
